--- a/datos/equipo/plantillas/pi_4.docx
+++ b/datos/equipo/plantillas/pi_4.docx
@@ -12,8 +12,6 @@
           <w:szCs w:val="21"/>
         </w:rPr>
       </w:pPr>
-      <w:bookmarkStart w:id="0" w:name="_GoBack"/>
-      <w:bookmarkEnd w:id="0"/>
     </w:p>
     <w:p>
       <w:pPr>
@@ -97,22 +95,32 @@
           <w:sz w:val="21"/>
           <w:szCs w:val="21"/>
         </w:rPr>
-        <w:t>Huancayo, 1</w:t>
-      </w:r>
+        <w:t>Huancayo, ${</w:t>
+      </w:r>
+      <w:proofErr w:type="spellStart"/>
       <w:r>
         <w:rPr>
           <w:rFonts w:ascii="Verdana" w:hAnsi="Verdana"/>
           <w:sz w:val="21"/>
           <w:szCs w:val="21"/>
         </w:rPr>
-        <w:t>0</w:t>
-      </w:r>
+        <w:t>nvchDia</w:t>
+      </w:r>
+      <w:proofErr w:type="spellEnd"/>
       <w:r>
         <w:rPr>
           <w:rFonts w:ascii="Verdana" w:hAnsi="Verdana"/>
           <w:sz w:val="21"/>
           <w:szCs w:val="21"/>
         </w:rPr>
+        <w:t>}</w:t>
+      </w:r>
+      <w:r>
+        <w:rPr>
+          <w:rFonts w:ascii="Verdana" w:hAnsi="Verdana"/>
+          <w:sz w:val="21"/>
+          <w:szCs w:val="21"/>
+        </w:rPr>
         <w:t xml:space="preserve"> de </w:t>
       </w:r>
       <w:r>
@@ -121,23 +129,43 @@
           <w:sz w:val="21"/>
           <w:szCs w:val="21"/>
         </w:rPr>
-        <w:t>Noviembre</w:t>
-      </w:r>
+        <w:t>${</w:t>
+      </w:r>
+      <w:proofErr w:type="spellStart"/>
       <w:r>
         <w:rPr>
           <w:rFonts w:ascii="Verdana" w:hAnsi="Verdana"/>
           <w:sz w:val="21"/>
           <w:szCs w:val="21"/>
         </w:rPr>
-        <w:t xml:space="preserve"> de 201</w:t>
-      </w:r>
+        <w:t>nvchMes</w:t>
+      </w:r>
+      <w:proofErr w:type="spellEnd"/>
       <w:r>
         <w:rPr>
           <w:rFonts w:ascii="Verdana" w:hAnsi="Verdana"/>
           <w:sz w:val="21"/>
           <w:szCs w:val="21"/>
         </w:rPr>
-        <w:t>7</w:t>
+        <w:t>} de ${</w:t>
+      </w:r>
+      <w:proofErr w:type="spellStart"/>
+      <w:r>
+        <w:rPr>
+          <w:rFonts w:ascii="Verdana" w:hAnsi="Verdana"/>
+          <w:sz w:val="21"/>
+          <w:szCs w:val="21"/>
+        </w:rPr>
+        <w:t>nvchAnio</w:t>
+      </w:r>
+      <w:proofErr w:type="spellEnd"/>
+      <w:r>
+        <w:rPr>
+          <w:rFonts w:ascii="Verdana" w:hAnsi="Verdana"/>
+          <w:sz w:val="21"/>
+          <w:szCs w:val="21"/>
+        </w:rPr>
+        <w:t>}</w:t>
       </w:r>
     </w:p>
     <w:p>
@@ -188,7 +216,29 @@
           <w:sz w:val="21"/>
           <w:szCs w:val="21"/>
         </w:rPr>
-        <w:t>COMUNIDAD CAMPESINA SAN JUAN BAUTISTA PACHACHACA</w:t>
+        <w:t>${</w:t>
+      </w:r>
+      <w:proofErr w:type="spellStart"/>
+      <w:r>
+        <w:rPr>
+          <w:rFonts w:ascii="Verdana" w:hAnsi="Verdana" w:cs="Arial"/>
+          <w:b/>
+          <w:color w:val="auto"/>
+          <w:sz w:val="21"/>
+          <w:szCs w:val="21"/>
+        </w:rPr>
+        <w:t>nvchClienteProveedor</w:t>
+      </w:r>
+      <w:proofErr w:type="spellEnd"/>
+      <w:r>
+        <w:rPr>
+          <w:rFonts w:ascii="Verdana" w:hAnsi="Verdana" w:cs="Arial"/>
+          <w:b/>
+          <w:color w:val="auto"/>
+          <w:sz w:val="21"/>
+          <w:szCs w:val="21"/>
+        </w:rPr>
+        <w:t>}</w:t>
       </w:r>
     </w:p>
     <w:p>
@@ -235,7 +285,27 @@
           <w:szCs w:val="21"/>
           <w:shd w:val="clear" w:color="auto" w:fill="FFFFFF"/>
         </w:rPr>
-        <w:t>20179320712</w:t>
+        <w:t>${</w:t>
+      </w:r>
+      <w:proofErr w:type="spellStart"/>
+      <w:r>
+        <w:rPr>
+          <w:rFonts w:ascii="Verdana" w:hAnsi="Verdana" w:cs="Arial"/>
+          <w:sz w:val="21"/>
+          <w:szCs w:val="21"/>
+          <w:shd w:val="clear" w:color="auto" w:fill="FFFFFF"/>
+        </w:rPr>
+        <w:t>nvchDNIRUC</w:t>
+      </w:r>
+      <w:proofErr w:type="spellEnd"/>
+      <w:r>
+        <w:rPr>
+          <w:rFonts w:ascii="Verdana" w:hAnsi="Verdana" w:cs="Arial"/>
+          <w:sz w:val="21"/>
+          <w:szCs w:val="21"/>
+          <w:shd w:val="clear" w:color="auto" w:fill="FFFFFF"/>
+        </w:rPr>
+        <w:t>}</w:t>
       </w:r>
     </w:p>
     <w:p>
@@ -272,7 +342,23 @@
           <w:rFonts w:ascii="Verdana" w:hAnsi="Verdana" w:cs="Arial"/>
           <w:sz w:val="20"/>
         </w:rPr>
-        <w:t>CAR. PARQUE PRINCIPAL NRO. S/N ANEXO DE PACHACHACA -YAULI</w:t>
+        <w:t>${</w:t>
+      </w:r>
+      <w:proofErr w:type="spellStart"/>
+      <w:r>
+        <w:rPr>
+          <w:rFonts w:ascii="Verdana" w:hAnsi="Verdana" w:cs="Arial"/>
+          <w:sz w:val="20"/>
+        </w:rPr>
+        <w:t>nvchDireccion</w:t>
+      </w:r>
+      <w:proofErr w:type="spellEnd"/>
+      <w:r>
+        <w:rPr>
+          <w:rFonts w:ascii="Verdana" w:hAnsi="Verdana" w:cs="Arial"/>
+          <w:sz w:val="20"/>
+        </w:rPr>
+        <w:t>}</w:t>
       </w:r>
     </w:p>
     <w:p>
@@ -1410,8 +1496,9 @@
                 <w:szCs w:val="21"/>
                 <w:lang w:eastAsia="es-PE"/>
               </w:rPr>
-              <w:t>: US$ 20,</w:t>
+              <w:t>: ${</w:t>
             </w:r>
+            <w:proofErr w:type="spellStart"/>
             <w:r>
               <w:rPr>
                 <w:rFonts w:ascii="Verdana" w:hAnsi="Verdana" w:cs="Arial"/>
@@ -1420,7 +1507,40 @@
                 <w:szCs w:val="21"/>
                 <w:lang w:eastAsia="es-PE"/>
               </w:rPr>
-              <w:t>932.20</w:t>
+              <w:t>nvchSimbolo</w:t>
+            </w:r>
+            <w:proofErr w:type="spellEnd"/>
+            <w:r>
+              <w:rPr>
+                <w:rFonts w:ascii="Verdana" w:hAnsi="Verdana" w:cs="Arial"/>
+                <w:b/>
+                <w:sz w:val="21"/>
+                <w:szCs w:val="21"/>
+                <w:lang w:eastAsia="es-PE"/>
+              </w:rPr>
+              <w:t>} ${</w:t>
+            </w:r>
+            <w:proofErr w:type="spellStart"/>
+            <w:r>
+              <w:rPr>
+                <w:rFonts w:ascii="Verdana" w:hAnsi="Verdana" w:cs="Arial"/>
+                <w:b/>
+                <w:sz w:val="21"/>
+                <w:szCs w:val="21"/>
+                <w:lang w:eastAsia="es-PE"/>
+              </w:rPr>
+              <w:t>dcmValorVenta</w:t>
+            </w:r>
+            <w:proofErr w:type="spellEnd"/>
+            <w:r>
+              <w:rPr>
+                <w:rFonts w:ascii="Verdana" w:hAnsi="Verdana" w:cs="Arial"/>
+                <w:b/>
+                <w:sz w:val="21"/>
+                <w:szCs w:val="21"/>
+                <w:lang w:eastAsia="es-PE"/>
+              </w:rPr>
+              <w:t>}</w:t>
             </w:r>
           </w:p>
           <w:p>
@@ -1462,8 +1582,9 @@
                 <w:szCs w:val="21"/>
                 <w:lang w:eastAsia="es-PE"/>
               </w:rPr>
-              <w:t xml:space="preserve">: US$ </w:t>
+              <w:t>: ${</w:t>
             </w:r>
+            <w:proofErr w:type="spellStart"/>
             <w:r>
               <w:rPr>
                 <w:rFonts w:ascii="Verdana" w:hAnsi="Verdana" w:cs="Arial"/>
@@ -1472,8 +1593,9 @@
                 <w:szCs w:val="21"/>
                 <w:lang w:eastAsia="es-PE"/>
               </w:rPr>
-              <w:t xml:space="preserve">  </w:t>
+              <w:t>nvchSimbolo</w:t>
             </w:r>
+            <w:proofErr w:type="spellEnd"/>
             <w:r>
               <w:rPr>
                 <w:rFonts w:ascii="Verdana" w:hAnsi="Verdana" w:cs="Arial"/>
@@ -1482,8 +1604,9 @@
                 <w:szCs w:val="21"/>
                 <w:lang w:eastAsia="es-PE"/>
               </w:rPr>
-              <w:t>3,7</w:t>
+              <w:t>} ${</w:t>
             </w:r>
+            <w:proofErr w:type="spellStart"/>
             <w:r>
               <w:rPr>
                 <w:rFonts w:ascii="Verdana" w:hAnsi="Verdana" w:cs="Arial"/>
@@ -1492,7 +1615,18 @@
                 <w:szCs w:val="21"/>
                 <w:lang w:eastAsia="es-PE"/>
               </w:rPr>
-              <w:t>67.80</w:t>
+              <w:t>dcmIGVVenta</w:t>
+            </w:r>
+            <w:proofErr w:type="spellEnd"/>
+            <w:r>
+              <w:rPr>
+                <w:rFonts w:ascii="Verdana" w:hAnsi="Verdana" w:cs="Arial"/>
+                <w:b/>
+                <w:sz w:val="21"/>
+                <w:szCs w:val="21"/>
+                <w:lang w:eastAsia="es-PE"/>
+              </w:rPr>
+              <w:t>}</w:t>
             </w:r>
           </w:p>
           <w:p>
@@ -1524,8 +1658,9 @@
                 <w:szCs w:val="21"/>
                 <w:lang w:eastAsia="es-PE"/>
               </w:rPr>
-              <w:t xml:space="preserve">        : US$ 24,7</w:t>
+              <w:t xml:space="preserve">        : ${</w:t>
             </w:r>
+            <w:proofErr w:type="spellStart"/>
             <w:r>
               <w:rPr>
                 <w:rFonts w:ascii="Verdana" w:hAnsi="Verdana" w:cs="Arial"/>
@@ -1534,7 +1669,40 @@
                 <w:szCs w:val="21"/>
                 <w:lang w:eastAsia="es-PE"/>
               </w:rPr>
-              <w:t>00.00</w:t>
+              <w:t>nvchSimbolo</w:t>
+            </w:r>
+            <w:proofErr w:type="spellEnd"/>
+            <w:r>
+              <w:rPr>
+                <w:rFonts w:ascii="Verdana" w:hAnsi="Verdana" w:cs="Arial"/>
+                <w:b/>
+                <w:sz w:val="21"/>
+                <w:szCs w:val="21"/>
+                <w:lang w:eastAsia="es-PE"/>
+              </w:rPr>
+              <w:t>} ${</w:t>
+            </w:r>
+            <w:proofErr w:type="spellStart"/>
+            <w:r>
+              <w:rPr>
+                <w:rFonts w:ascii="Verdana" w:hAnsi="Verdana" w:cs="Arial"/>
+                <w:b/>
+                <w:sz w:val="21"/>
+                <w:szCs w:val="21"/>
+                <w:lang w:eastAsia="es-PE"/>
+              </w:rPr>
+              <w:t>dcmPrecioVenta</w:t>
+            </w:r>
+            <w:proofErr w:type="spellEnd"/>
+            <w:r>
+              <w:rPr>
+                <w:rFonts w:ascii="Verdana" w:hAnsi="Verdana" w:cs="Arial"/>
+                <w:b/>
+                <w:sz w:val="21"/>
+                <w:szCs w:val="21"/>
+                <w:lang w:eastAsia="es-PE"/>
+              </w:rPr>
+              <w:t>}</w:t>
             </w:r>
           </w:p>
           <w:p>
@@ -1805,8 +1973,9 @@
           <w:sz w:val="21"/>
           <w:szCs w:val="21"/>
         </w:rPr>
-        <w:t>15 días, después de emitida la Orden de Compra</w:t>
-      </w:r>
+        <w:t>${</w:t>
+      </w:r>
+      <w:proofErr w:type="spellStart"/>
       <w:r>
         <w:rPr>
           <w:rFonts w:ascii="Verdana" w:hAnsi="Verdana" w:cs="Arial"/>
@@ -1814,7 +1983,17 @@
           <w:sz w:val="21"/>
           <w:szCs w:val="21"/>
         </w:rPr>
-        <w:t>.</w:t>
+        <w:t>nvchTiempoEntrega</w:t>
+      </w:r>
+      <w:proofErr w:type="spellEnd"/>
+      <w:r>
+        <w:rPr>
+          <w:rFonts w:ascii="Verdana" w:hAnsi="Verdana" w:cs="Arial"/>
+          <w:spacing w:val="-2"/>
+          <w:sz w:val="21"/>
+          <w:szCs w:val="21"/>
+        </w:rPr>
+        <w:t>}</w:t>
       </w:r>
     </w:p>
     <w:p>
@@ -1854,7 +2033,27 @@
           <w:sz w:val="21"/>
           <w:szCs w:val="21"/>
         </w:rPr>
-        <w:t>: Contado</w:t>
+        <w:t>: ${</w:t>
+      </w:r>
+      <w:proofErr w:type="spellStart"/>
+      <w:r>
+        <w:rPr>
+          <w:rFonts w:ascii="Verdana" w:hAnsi="Verdana" w:cs="Arial"/>
+          <w:spacing w:val="-2"/>
+          <w:sz w:val="21"/>
+          <w:szCs w:val="21"/>
+        </w:rPr>
+        <w:t>nvchFormaPago</w:t>
+      </w:r>
+      <w:proofErr w:type="spellEnd"/>
+      <w:r>
+        <w:rPr>
+          <w:rFonts w:ascii="Verdana" w:hAnsi="Verdana" w:cs="Arial"/>
+          <w:spacing w:val="-2"/>
+          <w:sz w:val="21"/>
+          <w:szCs w:val="21"/>
+        </w:rPr>
+        <w:t>}</w:t>
       </w:r>
     </w:p>
     <w:p>
@@ -1894,7 +2093,27 @@
           <w:sz w:val="21"/>
           <w:szCs w:val="21"/>
         </w:rPr>
-        <w:t>: En Nuestros Almacenes de Huancayo</w:t>
+        <w:t>: ${</w:t>
+      </w:r>
+      <w:proofErr w:type="spellStart"/>
+      <w:r>
+        <w:rPr>
+          <w:rFonts w:ascii="Verdana" w:hAnsi="Verdana" w:cs="Arial"/>
+          <w:spacing w:val="-2"/>
+          <w:sz w:val="21"/>
+          <w:szCs w:val="21"/>
+        </w:rPr>
+        <w:t>nvchLugarEntrega</w:t>
+      </w:r>
+      <w:proofErr w:type="spellEnd"/>
+      <w:r>
+        <w:rPr>
+          <w:rFonts w:ascii="Verdana" w:hAnsi="Verdana" w:cs="Arial"/>
+          <w:spacing w:val="-2"/>
+          <w:sz w:val="21"/>
+          <w:szCs w:val="21"/>
+        </w:rPr>
+        <w:t>}</w:t>
       </w:r>
     </w:p>
     <w:p>
@@ -1940,8 +2159,9 @@
           <w:sz w:val="21"/>
           <w:szCs w:val="21"/>
         </w:rPr>
-        <w:t>: 1</w:t>
-      </w:r>
+        <w:t>: ${</w:t>
+      </w:r>
+      <w:proofErr w:type="spellStart"/>
       <w:r>
         <w:rPr>
           <w:rFonts w:ascii="Verdana" w:hAnsi="Verdana" w:cs="Arial"/>
@@ -1950,8 +2170,9 @@
           <w:sz w:val="21"/>
           <w:szCs w:val="21"/>
         </w:rPr>
-        <w:t>0</w:t>
-      </w:r>
+        <w:t>nvchDiasValidez</w:t>
+      </w:r>
+      <w:proofErr w:type="spellEnd"/>
       <w:r>
         <w:rPr>
           <w:rFonts w:ascii="Verdana" w:hAnsi="Verdana" w:cs="Arial"/>
@@ -1960,16 +2181,7 @@
           <w:sz w:val="21"/>
           <w:szCs w:val="21"/>
         </w:rPr>
-        <w:t xml:space="preserve"> días</w:t>
-      </w:r>
-      <w:r>
-        <w:rPr>
-          <w:rFonts w:ascii="Verdana" w:hAnsi="Verdana" w:cs="Arial"/>
-          <w:spacing w:val="-2"/>
-          <w:sz w:val="21"/>
-          <w:szCs w:val="21"/>
-        </w:rPr>
-        <w:t>.</w:t>
+        <w:t>}</w:t>
       </w:r>
     </w:p>
     <w:p>
@@ -2028,7 +2240,39 @@
           <w:sz w:val="21"/>
           <w:szCs w:val="21"/>
         </w:rPr>
-        <w:t>: 06 Meses, en condiciones normales de Trabajo</w:t>
+        <w:t xml:space="preserve">: </w:t>
+      </w:r>
+      <w:r>
+        <w:rPr>
+          <w:rFonts w:ascii="Verdana" w:hAnsi="Verdana" w:cs="Arial"/>
+          <w:bCs/>
+          <w:spacing w:val="-2"/>
+          <w:sz w:val="21"/>
+          <w:szCs w:val="21"/>
+        </w:rPr>
+        <w:t>${</w:t>
+      </w:r>
+      <w:proofErr w:type="spellStart"/>
+      <w:r>
+        <w:rPr>
+          <w:rFonts w:ascii="Verdana" w:hAnsi="Verdana" w:cs="Arial"/>
+          <w:bCs/>
+          <w:spacing w:val="-2"/>
+          <w:sz w:val="21"/>
+          <w:szCs w:val="21"/>
+        </w:rPr>
+        <w:t>nvchGarantia</w:t>
+      </w:r>
+      <w:proofErr w:type="spellEnd"/>
+      <w:r>
+        <w:rPr>
+          <w:rFonts w:ascii="Verdana" w:hAnsi="Verdana" w:cs="Arial"/>
+          <w:bCs/>
+          <w:spacing w:val="-2"/>
+          <w:sz w:val="21"/>
+          <w:szCs w:val="21"/>
+        </w:rPr>
+        <w:t>}</w:t>
       </w:r>
     </w:p>
     <w:p>
@@ -2272,57 +2516,83 @@
     </w:p>
     <w:p>
       <w:pPr>
-        <w:rPr>
-          <w:rFonts w:ascii="Verdana" w:hAnsi="Verdana" w:cs="Arial"/>
-          <w:sz w:val="21"/>
-          <w:szCs w:val="21"/>
-        </w:rPr>
-      </w:pPr>
-      <w:r>
-        <w:rPr>
-          <w:rFonts w:ascii="Verdana" w:hAnsi="Verdana" w:cs="Arial"/>
-          <w:sz w:val="21"/>
-          <w:szCs w:val="21"/>
-        </w:rPr>
-        <w:t xml:space="preserve">      </w:t>
-      </w:r>
-      <w:r>
-        <w:rPr>
-          <w:rFonts w:ascii="Verdana" w:hAnsi="Verdana" w:cs="Arial"/>
-          <w:sz w:val="21"/>
-          <w:szCs w:val="21"/>
-        </w:rPr>
-        <w:t>José E. Timoteo Salazar</w:t>
-      </w:r>
-    </w:p>
-    <w:p>
-      <w:pPr>
-        <w:rPr>
-          <w:rFonts w:ascii="Verdana" w:hAnsi="Verdana" w:cs="Arial"/>
-          <w:sz w:val="21"/>
-          <w:szCs w:val="21"/>
-        </w:rPr>
-      </w:pPr>
-      <w:r>
-        <w:rPr>
-          <w:rFonts w:ascii="Verdana" w:hAnsi="Verdana" w:cs="Arial"/>
-          <w:sz w:val="21"/>
-          <w:szCs w:val="21"/>
-        </w:rPr>
-        <w:t xml:space="preserve">   </w:t>
-      </w:r>
-      <w:r>
-        <w:rPr>
-          <w:rFonts w:ascii="Verdana" w:hAnsi="Verdana" w:cs="Arial"/>
-          <w:sz w:val="21"/>
-          <w:szCs w:val="21"/>
-        </w:rPr>
-        <w:t>Gerente Comercial CASE IH</w:t>
-      </w:r>
-    </w:p>
-    <w:p>
-      <w:pPr>
-        <w:ind w:firstLine="708"/>
+        <w:ind w:right="5436"/>
+        <w:jc w:val="center"/>
+        <w:rPr>
+          <w:rFonts w:ascii="Verdana" w:hAnsi="Verdana" w:cs="Arial"/>
+          <w:sz w:val="21"/>
+          <w:szCs w:val="21"/>
+        </w:rPr>
+      </w:pPr>
+      <w:r>
+        <w:rPr>
+          <w:rFonts w:ascii="Verdana" w:hAnsi="Verdana" w:cs="Arial"/>
+          <w:sz w:val="21"/>
+          <w:szCs w:val="21"/>
+        </w:rPr>
+        <w:t>${</w:t>
+      </w:r>
+      <w:proofErr w:type="spellStart"/>
+      <w:r>
+        <w:rPr>
+          <w:rFonts w:ascii="Verdana" w:hAnsi="Verdana" w:cs="Arial"/>
+          <w:sz w:val="21"/>
+          <w:szCs w:val="21"/>
+        </w:rPr>
+        <w:t>nvchAutor</w:t>
+      </w:r>
+      <w:proofErr w:type="spellEnd"/>
+      <w:r>
+        <w:rPr>
+          <w:rFonts w:ascii="Verdana" w:hAnsi="Verdana" w:cs="Arial"/>
+          <w:sz w:val="21"/>
+          <w:szCs w:val="21"/>
+        </w:rPr>
+        <w:t>}</w:t>
+      </w:r>
+    </w:p>
+    <w:p>
+      <w:pPr>
+        <w:ind w:right="5436"/>
+        <w:jc w:val="center"/>
+        <w:rPr>
+          <w:rFonts w:ascii="Verdana" w:hAnsi="Verdana" w:cs="Arial"/>
+          <w:sz w:val="21"/>
+          <w:szCs w:val="21"/>
+        </w:rPr>
+      </w:pPr>
+      <w:r>
+        <w:rPr>
+          <w:rFonts w:ascii="Verdana" w:hAnsi="Verdana" w:cs="Arial"/>
+          <w:sz w:val="21"/>
+          <w:szCs w:val="21"/>
+        </w:rPr>
+        <w:t>${</w:t>
+      </w:r>
+      <w:proofErr w:type="spellStart"/>
+      <w:r>
+        <w:rPr>
+          <w:rFonts w:ascii="Verdana" w:hAnsi="Verdana" w:cs="Arial"/>
+          <w:sz w:val="21"/>
+          <w:szCs w:val="21"/>
+        </w:rPr>
+        <w:t>nvchCargo</w:t>
+      </w:r>
+      <w:proofErr w:type="spellEnd"/>
+      <w:r>
+        <w:rPr>
+          <w:rFonts w:ascii="Verdana" w:hAnsi="Verdana" w:cs="Arial"/>
+          <w:sz w:val="21"/>
+          <w:szCs w:val="21"/>
+        </w:rPr>
+        <w:t>}</w:t>
+      </w:r>
+      <w:proofErr w:type="spellStart"/>
+    </w:p>
+    <w:p>
+      <w:pPr>
+        <w:ind w:right="5436"/>
+        <w:jc w:val="center"/>
         <w:rPr>
           <w:rStyle w:val="Hipervnculo"/>
           <w:rFonts w:ascii="Verdana" w:hAnsi="Verdana" w:cs="Arial"/>
@@ -2341,8 +2611,9 @@
           <w:szCs w:val="21"/>
           <w:u w:val="none"/>
         </w:rPr>
-        <w:t xml:space="preserve">   </w:t>
-      </w:r>
+        <w:t>Resteco</w:t>
+      </w:r>
+      <w:proofErr w:type="spellEnd"/>
       <w:r>
         <w:rPr>
           <w:rStyle w:val="Hipervnculo"/>
@@ -2352,32 +2623,28 @@
           <w:szCs w:val="21"/>
           <w:u w:val="none"/>
         </w:rPr>
-        <w:t xml:space="preserve">  </w:t>
-      </w:r>
-      <w:proofErr w:type="spellStart"/>
-      <w:r>
+        <w:t xml:space="preserve"> S.A.</w:t>
+      </w:r>
+    </w:p>
+    <w:p>
+      <w:pPr>
         <w:rPr>
           <w:rStyle w:val="Hipervnculo"/>
           <w:rFonts w:ascii="Verdana" w:hAnsi="Verdana" w:cs="Arial"/>
-          <w:color w:val="auto"/>
-          <w:sz w:val="21"/>
-          <w:szCs w:val="21"/>
-          <w:u w:val="none"/>
-        </w:rPr>
-        <w:t>Resteco</w:t>
-      </w:r>
-      <w:proofErr w:type="spellEnd"/>
-      <w:r>
+          <w:sz w:val="21"/>
+          <w:szCs w:val="21"/>
+        </w:rPr>
+      </w:pPr>
+    </w:p>
+    <w:p>
+      <w:pPr>
         <w:rPr>
           <w:rStyle w:val="Hipervnculo"/>
           <w:rFonts w:ascii="Verdana" w:hAnsi="Verdana" w:cs="Arial"/>
-          <w:color w:val="auto"/>
-          <w:sz w:val="21"/>
-          <w:szCs w:val="21"/>
-          <w:u w:val="none"/>
-        </w:rPr>
-        <w:t xml:space="preserve"> S.A.</w:t>
-      </w:r>
+          <w:sz w:val="21"/>
+          <w:szCs w:val="21"/>
+        </w:rPr>
+      </w:pPr>
     </w:p>
     <w:p>
       <w:pPr>
@@ -2388,26 +2655,8 @@
           <w:szCs w:val="21"/>
         </w:rPr>
       </w:pPr>
-    </w:p>
-    <w:p>
-      <w:pPr>
-        <w:rPr>
-          <w:rStyle w:val="Hipervnculo"/>
-          <w:rFonts w:ascii="Verdana" w:hAnsi="Verdana" w:cs="Arial"/>
-          <w:sz w:val="21"/>
-          <w:szCs w:val="21"/>
-        </w:rPr>
-      </w:pPr>
-    </w:p>
-    <w:p>
-      <w:pPr>
-        <w:rPr>
-          <w:rStyle w:val="Hipervnculo"/>
-          <w:rFonts w:ascii="Verdana" w:hAnsi="Verdana" w:cs="Arial"/>
-          <w:sz w:val="21"/>
-          <w:szCs w:val="21"/>
-        </w:rPr>
-      </w:pPr>
+      <w:bookmarkStart w:id="0" w:name="_GoBack"/>
+      <w:bookmarkEnd w:id="0"/>
     </w:p>
     <w:sectPr>
       <w:headerReference w:type="default" r:id="rId10"/>
@@ -2735,7 +2984,7 @@
         <w:lang w:eastAsia="es-PE"/>
       </w:rPr>
       <w:drawing>
-        <wp:anchor distT="0" distB="0" distL="114300" distR="114300" simplePos="0" relativeHeight="251660288" behindDoc="1" locked="0" layoutInCell="1" allowOverlap="1" wp14:anchorId="784EFBB3" wp14:editId="091B0468">
+        <wp:anchor distT="0" distB="0" distL="114300" distR="114300" simplePos="0" relativeHeight="251658752" behindDoc="1" locked="0" layoutInCell="1" allowOverlap="1" wp14:anchorId="784EFBB3" wp14:editId="091B0468">
           <wp:simplePos x="0" y="0"/>
           <wp:positionH relativeFrom="column">
             <wp:posOffset>2609850</wp:posOffset>
@@ -2809,7 +3058,7 @@
         <w:lang w:eastAsia="es-PE"/>
       </w:rPr>
       <w:drawing>
-        <wp:anchor distT="0" distB="0" distL="114300" distR="114300" simplePos="0" relativeHeight="251658240" behindDoc="1" locked="0" layoutInCell="1" allowOverlap="1" wp14:anchorId="26BC690B" wp14:editId="25168644">
+        <wp:anchor distT="0" distB="0" distL="114300" distR="114300" simplePos="0" relativeHeight="251656704" behindDoc="1" locked="0" layoutInCell="1" allowOverlap="1" wp14:anchorId="26BC690B" wp14:editId="25168644">
           <wp:simplePos x="0" y="0"/>
           <wp:positionH relativeFrom="margin">
             <wp:align>right</wp:align>
@@ -2882,7 +3131,7 @@
         <w:lang w:eastAsia="es-PE"/>
       </w:rPr>
       <w:drawing>
-        <wp:anchor distT="0" distB="0" distL="114300" distR="114300" simplePos="0" relativeHeight="251658240" behindDoc="0" locked="0" layoutInCell="1" allowOverlap="1" wp14:anchorId="6C29AC2D" wp14:editId="15BF3382">
+        <wp:anchor distT="0" distB="0" distL="114300" distR="114300" simplePos="0" relativeHeight="251657728" behindDoc="0" locked="0" layoutInCell="1" allowOverlap="1" wp14:anchorId="6C29AC2D" wp14:editId="15BF3382">
           <wp:simplePos x="0" y="0"/>
           <wp:positionH relativeFrom="margin">
             <wp:posOffset>-241935</wp:posOffset>
